--- a/documenten/2526 Samenwerkingsovereenkomst Project A BSR.docx
+++ b/documenten/2526 Samenwerkingsovereenkomst Project A BSR.docx
@@ -360,7 +360,17 @@
                 <w:sz w:val="18"/>
                 <w:szCs w:val="18"/>
               </w:rPr>
-              <w:t>1103229@hr.nl</w:t>
+              <w:t>1103229</w:t>
+            </w:r>
+            <w:r>
+              <w:rPr>
+                <w:rFonts w:ascii="Poppins" w:hAnsi="Poppins" w:cs="Poppins"/>
+                <w:b/>
+                <w:bCs/>
+                <w:sz w:val="18"/>
+                <w:szCs w:val="18"/>
+              </w:rPr>
+              <w:t>@hr.nl</w:t>
             </w:r>
           </w:p>
         </w:tc>
@@ -496,20 +506,8 @@
                 <w:sz w:val="18"/>
                 <w:szCs w:val="18"/>
               </w:rPr>
-              <w:t xml:space="preserve">Ivan </w:t>
-            </w:r>
-            <w:proofErr w:type="spellStart"/>
-            <w:r>
-              <w:rPr>
-                <w:rFonts w:ascii="Poppins" w:hAnsi="Poppins" w:cs="Poppins"/>
-                <w:b/>
-                <w:bCs/>
-                <w:sz w:val="18"/>
-                <w:szCs w:val="18"/>
-              </w:rPr>
-              <w:t>Neo</w:t>
-            </w:r>
-            <w:proofErr w:type="spellEnd"/>
+              <w:t>Robin van Dieren</w:t>
+            </w:r>
           </w:p>
         </w:tc>
         <w:tc>
@@ -536,7 +534,7 @@
                 <w:sz w:val="18"/>
                 <w:szCs w:val="18"/>
               </w:rPr>
-              <w:t>1125698</w:t>
+              <w:t>1127458</w:t>
             </w:r>
           </w:p>
         </w:tc>
@@ -556,28 +554,16 @@
                 <w:szCs w:val="18"/>
               </w:rPr>
             </w:pPr>
-            <w:proofErr w:type="gramStart"/>
-            <w:r>
-              <w:rPr>
-                <w:rFonts w:ascii="Poppins" w:hAnsi="Poppins" w:cs="Poppins"/>
-                <w:b/>
-                <w:bCs/>
-                <w:sz w:val="18"/>
-                <w:szCs w:val="18"/>
-              </w:rPr>
-              <w:t>1125698</w:t>
-            </w:r>
-            <w:r>
-              <w:rPr>
-                <w:rFonts w:ascii="Poppins" w:hAnsi="Poppins" w:cs="Poppins"/>
-                <w:b/>
-                <w:bCs/>
-                <w:sz w:val="18"/>
-                <w:szCs w:val="18"/>
-              </w:rPr>
-              <w:t>@hr.nl</w:t>
-            </w:r>
-            <w:proofErr w:type="gramEnd"/>
+            <w:r>
+              <w:rPr>
+                <w:rFonts w:ascii="Poppins" w:hAnsi="Poppins" w:cs="Poppins"/>
+                <w:b/>
+                <w:bCs/>
+                <w:sz w:val="18"/>
+                <w:szCs w:val="18"/>
+              </w:rPr>
+              <w:t>1127458@hr.nl</w:t>
+            </w:r>
           </w:p>
         </w:tc>
       </w:tr>
@@ -1284,7 +1270,7 @@
                 <w:sz w:val="18"/>
                 <w:szCs w:val="18"/>
               </w:rPr>
-              <w:t xml:space="preserve"> </w:t>
+              <w:t xml:space="preserve"> Robin </w:t>
             </w:r>
           </w:p>
           <w:p>
@@ -1348,7 +1334,15 @@
                 <w:sz w:val="18"/>
                 <w:szCs w:val="18"/>
               </w:rPr>
-              <w:t xml:space="preserve"> Berend</w:t>
+              <w:t xml:space="preserve"> </w:t>
+            </w:r>
+            <w:r>
+              <w:rPr>
+                <w:rFonts w:ascii="Poppins" w:hAnsi="Poppins" w:cs="Poppins"/>
+                <w:sz w:val="18"/>
+                <w:szCs w:val="18"/>
+              </w:rPr>
+              <w:t>Berend</w:t>
             </w:r>
           </w:p>
           <w:p>
@@ -1374,6 +1368,14 @@
                 <w:szCs w:val="18"/>
               </w:rPr>
               <w:t xml:space="preserve"> </w:t>
+            </w:r>
+            <w:r>
+              <w:rPr>
+                <w:rFonts w:ascii="Poppins" w:hAnsi="Poppins" w:cs="Poppins"/>
+                <w:sz w:val="18"/>
+                <w:szCs w:val="18"/>
+              </w:rPr>
+              <w:t>Robin</w:t>
             </w:r>
           </w:p>
           <w:p>
@@ -1454,7 +1456,15 @@
                 <w:sz w:val="18"/>
                 <w:szCs w:val="18"/>
               </w:rPr>
-              <w:t xml:space="preserve"> Sundus</w:t>
+              <w:t xml:space="preserve"> </w:t>
+            </w:r>
+            <w:r>
+              <w:rPr>
+                <w:rFonts w:ascii="Poppins" w:hAnsi="Poppins" w:cs="Poppins"/>
+                <w:sz w:val="18"/>
+                <w:szCs w:val="18"/>
+              </w:rPr>
+              <w:t>Sundus</w:t>
             </w:r>
           </w:p>
           <w:p>
@@ -1800,7 +1810,15 @@
                 <w:sz w:val="18"/>
                 <w:szCs w:val="18"/>
               </w:rPr>
-              <w:t xml:space="preserve"> Sundus</w:t>
+              <w:t xml:space="preserve"> </w:t>
+            </w:r>
+            <w:r>
+              <w:rPr>
+                <w:rFonts w:ascii="Poppins" w:hAnsi="Poppins" w:cs="Poppins"/>
+                <w:sz w:val="18"/>
+                <w:szCs w:val="18"/>
+              </w:rPr>
+              <w:t>Sundus</w:t>
             </w:r>
           </w:p>
           <w:p>
@@ -1825,7 +1843,15 @@
                 <w:sz w:val="18"/>
                 <w:szCs w:val="18"/>
               </w:rPr>
-              <w:t xml:space="preserve"> Berend</w:t>
+              <w:t xml:space="preserve"> </w:t>
+            </w:r>
+            <w:r>
+              <w:rPr>
+                <w:rFonts w:ascii="Poppins" w:hAnsi="Poppins" w:cs="Poppins"/>
+                <w:sz w:val="18"/>
+                <w:szCs w:val="18"/>
+              </w:rPr>
+              <w:t>Berend</w:t>
             </w:r>
           </w:p>
           <w:p>
@@ -1852,16 +1878,14 @@
               </w:rPr>
               <w:t xml:space="preserve"> </w:t>
             </w:r>
-            <w:proofErr w:type="spellStart"/>
-            <w:r>
-              <w:rPr>
-                <w:rFonts w:ascii="Poppins" w:hAnsi="Poppins" w:cs="Poppins"/>
-                <w:sz w:val="18"/>
-                <w:szCs w:val="18"/>
-              </w:rPr>
-              <w:t>ivan</w:t>
-            </w:r>
-            <w:proofErr w:type="spellEnd"/>
+            <w:r>
+              <w:rPr>
+                <w:rFonts w:ascii="Poppins" w:hAnsi="Poppins" w:cs="Poppins"/>
+                <w:sz w:val="18"/>
+                <w:szCs w:val="18"/>
+              </w:rPr>
+              <w:t>Robin</w:t>
+            </w:r>
           </w:p>
           <w:p>
             <w:pPr>
@@ -1924,7 +1948,15 @@
                 <w:sz w:val="18"/>
                 <w:szCs w:val="18"/>
               </w:rPr>
-              <w:t xml:space="preserve"> Sundus</w:t>
+              <w:t xml:space="preserve"> </w:t>
+            </w:r>
+            <w:r>
+              <w:rPr>
+                <w:rFonts w:ascii="Poppins" w:hAnsi="Poppins" w:cs="Poppins"/>
+                <w:sz w:val="18"/>
+                <w:szCs w:val="18"/>
+              </w:rPr>
+              <w:t>Sundus</w:t>
             </w:r>
           </w:p>
           <w:p>
@@ -1949,7 +1981,15 @@
                 <w:sz w:val="18"/>
                 <w:szCs w:val="18"/>
               </w:rPr>
-              <w:t xml:space="preserve"> Berend</w:t>
+              <w:t xml:space="preserve"> </w:t>
+            </w:r>
+            <w:r>
+              <w:rPr>
+                <w:rFonts w:ascii="Poppins" w:hAnsi="Poppins" w:cs="Poppins"/>
+                <w:sz w:val="18"/>
+                <w:szCs w:val="18"/>
+              </w:rPr>
+              <w:t>Berend</w:t>
             </w:r>
           </w:p>
           <w:p>
@@ -1976,16 +2016,14 @@
               </w:rPr>
               <w:t xml:space="preserve"> </w:t>
             </w:r>
-            <w:proofErr w:type="spellStart"/>
-            <w:r>
-              <w:rPr>
-                <w:rFonts w:ascii="Poppins" w:hAnsi="Poppins" w:cs="Poppins"/>
-                <w:sz w:val="18"/>
-                <w:szCs w:val="18"/>
-              </w:rPr>
-              <w:t>ivan</w:t>
-            </w:r>
-            <w:proofErr w:type="spellEnd"/>
+            <w:r>
+              <w:rPr>
+                <w:rFonts w:ascii="Poppins" w:hAnsi="Poppins" w:cs="Poppins"/>
+                <w:sz w:val="18"/>
+                <w:szCs w:val="18"/>
+              </w:rPr>
+              <w:t>Robin</w:t>
+            </w:r>
           </w:p>
           <w:p>
             <w:pPr>
@@ -2050,16 +2088,14 @@
               </w:rPr>
               <w:t xml:space="preserve"> </w:t>
             </w:r>
-            <w:proofErr w:type="spellStart"/>
-            <w:r>
-              <w:rPr>
-                <w:rFonts w:ascii="Poppins" w:hAnsi="Poppins" w:cs="Poppins"/>
-                <w:sz w:val="18"/>
-                <w:szCs w:val="18"/>
-              </w:rPr>
-              <w:t>ivan</w:t>
-            </w:r>
-            <w:proofErr w:type="spellEnd"/>
+            <w:r>
+              <w:rPr>
+                <w:rFonts w:ascii="Poppins" w:hAnsi="Poppins" w:cs="Poppins"/>
+                <w:sz w:val="18"/>
+                <w:szCs w:val="18"/>
+              </w:rPr>
+              <w:t>Robin</w:t>
+            </w:r>
           </w:p>
           <w:p>
             <w:pPr>
@@ -2156,7 +2192,15 @@
                 <w:sz w:val="18"/>
                 <w:szCs w:val="18"/>
               </w:rPr>
-              <w:t xml:space="preserve"> Sundus</w:t>
+              <w:t xml:space="preserve"> </w:t>
+            </w:r>
+            <w:r>
+              <w:rPr>
+                <w:rFonts w:ascii="Poppins" w:hAnsi="Poppins" w:cs="Poppins"/>
+                <w:sz w:val="18"/>
+                <w:szCs w:val="18"/>
+              </w:rPr>
+              <w:t>Sundus</w:t>
             </w:r>
           </w:p>
           <w:p>
@@ -4599,9 +4643,11 @@
                                 <w:color w:val="000000" w:themeColor="text1"/>
                                 <w:sz w:val="18"/>
                                 <w:szCs w:val="18"/>
+                                <w:lang w:val="en-US"/>
                               </w:rPr>
-                              <w:t xml:space="preserve">Teams voor communicatie. </w:t>
+                              <w:t xml:space="preserve">Teams </w:t>
                             </w:r>
+                            <w:proofErr w:type="spellStart"/>
                             <w:r>
                               <w:rPr>
                                 <w:rFonts w:ascii="Poppins" w:hAnsi="Poppins" w:cs="Poppins"/>
@@ -4612,7 +4658,46 @@
                                 <w:szCs w:val="18"/>
                                 <w:lang w:val="en-US"/>
                               </w:rPr>
-                              <w:t xml:space="preserve">Drive </w:t>
+                              <w:t>voor</w:t>
+                            </w:r>
+                            <w:proofErr w:type="spellEnd"/>
+                            <w:r>
+                              <w:rPr>
+                                <w:rFonts w:ascii="Poppins" w:hAnsi="Poppins" w:cs="Poppins"/>
+                                <w:b/>
+                                <w:bCs/>
+                                <w:color w:val="000000" w:themeColor="text1"/>
+                                <w:sz w:val="18"/>
+                                <w:szCs w:val="18"/>
+                                <w:lang w:val="en-US"/>
+                              </w:rPr>
+                              <w:t xml:space="preserve"> </w:t>
+                            </w:r>
+                            <w:proofErr w:type="spellStart"/>
+                            <w:r>
+                              <w:rPr>
+                                <w:rFonts w:ascii="Poppins" w:hAnsi="Poppins" w:cs="Poppins"/>
+                                <w:b/>
+                                <w:bCs/>
+                                <w:color w:val="000000" w:themeColor="text1"/>
+                                <w:sz w:val="18"/>
+                                <w:szCs w:val="18"/>
+                                <w:lang w:val="en-US"/>
+                              </w:rPr>
+                              <w:t>communicatie</w:t>
+                            </w:r>
+                            <w:proofErr w:type="spellEnd"/>
+                            <w:r>
+                              <w:rPr>
+                                <w:rFonts w:ascii="Poppins" w:hAnsi="Poppins" w:cs="Poppins"/>
+                                <w:b/>
+                                <w:bCs/>
+                                <w:color w:val="000000" w:themeColor="text1"/>
+                                <w:sz w:val="18"/>
+                                <w:szCs w:val="18"/>
+                                <w:lang w:val="en-US"/>
+                              </w:rPr>
+                              <w:t xml:space="preserve">. Drive </w:t>
                             </w:r>
                             <w:proofErr w:type="spellStart"/>
                             <w:r>
@@ -4806,9 +4891,11 @@
                           <w:color w:val="000000" w:themeColor="text1"/>
                           <w:sz w:val="18"/>
                           <w:szCs w:val="18"/>
+                          <w:lang w:val="en-US"/>
                         </w:rPr>
-                        <w:t xml:space="preserve">Teams voor communicatie. </w:t>
+                        <w:t xml:space="preserve">Teams </w:t>
                       </w:r>
+                      <w:proofErr w:type="spellStart"/>
                       <w:r>
                         <w:rPr>
                           <w:rFonts w:ascii="Poppins" w:hAnsi="Poppins" w:cs="Poppins"/>
@@ -4819,7 +4906,46 @@
                           <w:szCs w:val="18"/>
                           <w:lang w:val="en-US"/>
                         </w:rPr>
-                        <w:t xml:space="preserve">Drive </w:t>
+                        <w:t>voor</w:t>
+                      </w:r>
+                      <w:proofErr w:type="spellEnd"/>
+                      <w:r>
+                        <w:rPr>
+                          <w:rFonts w:ascii="Poppins" w:hAnsi="Poppins" w:cs="Poppins"/>
+                          <w:b/>
+                          <w:bCs/>
+                          <w:color w:val="000000" w:themeColor="text1"/>
+                          <w:sz w:val="18"/>
+                          <w:szCs w:val="18"/>
+                          <w:lang w:val="en-US"/>
+                        </w:rPr>
+                        <w:t xml:space="preserve"> </w:t>
+                      </w:r>
+                      <w:proofErr w:type="spellStart"/>
+                      <w:r>
+                        <w:rPr>
+                          <w:rFonts w:ascii="Poppins" w:hAnsi="Poppins" w:cs="Poppins"/>
+                          <w:b/>
+                          <w:bCs/>
+                          <w:color w:val="000000" w:themeColor="text1"/>
+                          <w:sz w:val="18"/>
+                          <w:szCs w:val="18"/>
+                          <w:lang w:val="en-US"/>
+                        </w:rPr>
+                        <w:t>communicatie</w:t>
+                      </w:r>
+                      <w:proofErr w:type="spellEnd"/>
+                      <w:r>
+                        <w:rPr>
+                          <w:rFonts w:ascii="Poppins" w:hAnsi="Poppins" w:cs="Poppins"/>
+                          <w:b/>
+                          <w:bCs/>
+                          <w:color w:val="000000" w:themeColor="text1"/>
+                          <w:sz w:val="18"/>
+                          <w:szCs w:val="18"/>
+                          <w:lang w:val="en-US"/>
+                        </w:rPr>
+                        <w:t xml:space="preserve">. Drive </w:t>
                       </w:r>
                       <w:proofErr w:type="spellStart"/>
                       <w:r>
@@ -5047,240 +5173,6 @@
         </w:rPr>
       </w:pPr>
     </w:p>
-    <w:p>
-      <w:pPr>
-        <w:pStyle w:val="Heading1"/>
-      </w:pPr>
-      <w:r>
-        <w:t>Changelog</w:t>
-      </w:r>
-    </w:p>
-    <w:tbl>
-      <w:tblPr>
-        <w:tblStyle w:val="TableGrid"/>
-        <w:tblW w:w="0" w:type="auto"/>
-        <w:tblLook w:val="04A0" w:firstRow="1" w:lastRow="0" w:firstColumn="1" w:lastColumn="0" w:noHBand="0" w:noVBand="1"/>
-      </w:tblPr>
-      <w:tblGrid>
-        <w:gridCol w:w="1555"/>
-        <w:gridCol w:w="992"/>
-        <w:gridCol w:w="2126"/>
-      </w:tblGrid>
-      <w:tr>
-        <w:tc>
-          <w:tcPr>
-            <w:tcW w:w="1555" w:type="dxa"/>
-          </w:tcPr>
-          <w:p>
-            <w:pPr>
-              <w:rPr>
-                <w:rFonts w:ascii="Poppins" w:hAnsi="Poppins" w:cs="Poppins"/>
-                <w:sz w:val="18"/>
-                <w:szCs w:val="18"/>
-              </w:rPr>
-            </w:pPr>
-            <w:r>
-              <w:rPr>
-                <w:rFonts w:ascii="Poppins" w:hAnsi="Poppins" w:cs="Poppins"/>
-                <w:sz w:val="18"/>
-                <w:szCs w:val="18"/>
-              </w:rPr>
-              <w:t>Datum</w:t>
-            </w:r>
-          </w:p>
-        </w:tc>
-        <w:tc>
-          <w:tcPr>
-            <w:tcW w:w="992" w:type="dxa"/>
-          </w:tcPr>
-          <w:p>
-            <w:pPr>
-              <w:rPr>
-                <w:rFonts w:ascii="Poppins" w:hAnsi="Poppins" w:cs="Poppins"/>
-                <w:sz w:val="18"/>
-                <w:szCs w:val="18"/>
-              </w:rPr>
-            </w:pPr>
-            <w:r>
-              <w:rPr>
-                <w:rFonts w:ascii="Poppins" w:hAnsi="Poppins" w:cs="Poppins"/>
-                <w:sz w:val="18"/>
-                <w:szCs w:val="18"/>
-              </w:rPr>
-              <w:t>Versie</w:t>
-            </w:r>
-          </w:p>
-        </w:tc>
-        <w:tc>
-          <w:tcPr>
-            <w:tcW w:w="2126" w:type="dxa"/>
-          </w:tcPr>
-          <w:p>
-            <w:pPr>
-              <w:rPr>
-                <w:rFonts w:ascii="Poppins" w:hAnsi="Poppins" w:cs="Poppins"/>
-                <w:sz w:val="18"/>
-                <w:szCs w:val="18"/>
-              </w:rPr>
-            </w:pPr>
-            <w:r>
-              <w:rPr>
-                <w:rFonts w:ascii="Poppins" w:hAnsi="Poppins" w:cs="Poppins"/>
-                <w:sz w:val="18"/>
-                <w:szCs w:val="18"/>
-              </w:rPr>
-              <w:t xml:space="preserve">Naam </w:t>
-            </w:r>
-            <w:proofErr w:type="spellStart"/>
-            <w:r>
-              <w:rPr>
-                <w:rFonts w:ascii="Poppins" w:hAnsi="Poppins" w:cs="Poppins"/>
-                <w:sz w:val="18"/>
-                <w:szCs w:val="18"/>
-              </w:rPr>
-              <w:t>weizegaar</w:t>
-            </w:r>
-            <w:proofErr w:type="spellEnd"/>
-          </w:p>
-        </w:tc>
-      </w:tr>
-      <w:tr>
-        <w:tc>
-          <w:tcPr>
-            <w:tcW w:w="1555" w:type="dxa"/>
-          </w:tcPr>
-          <w:p>
-            <w:pPr>
-              <w:rPr>
-                <w:rFonts w:ascii="Poppins" w:hAnsi="Poppins" w:cs="Poppins"/>
-                <w:sz w:val="18"/>
-                <w:szCs w:val="18"/>
-              </w:rPr>
-            </w:pPr>
-            <w:r>
-              <w:rPr>
-                <w:rFonts w:ascii="Poppins" w:hAnsi="Poppins" w:cs="Poppins"/>
-                <w:sz w:val="18"/>
-                <w:szCs w:val="18"/>
-              </w:rPr>
-              <w:t>18-11-2025</w:t>
-            </w:r>
-          </w:p>
-        </w:tc>
-        <w:tc>
-          <w:tcPr>
-            <w:tcW w:w="992" w:type="dxa"/>
-          </w:tcPr>
-          <w:p>
-            <w:pPr>
-              <w:rPr>
-                <w:rFonts w:ascii="Poppins" w:hAnsi="Poppins" w:cs="Poppins"/>
-                <w:sz w:val="18"/>
-                <w:szCs w:val="18"/>
-              </w:rPr>
-            </w:pPr>
-            <w:r>
-              <w:rPr>
-                <w:rFonts w:ascii="Poppins" w:hAnsi="Poppins" w:cs="Poppins"/>
-                <w:sz w:val="18"/>
-                <w:szCs w:val="18"/>
-              </w:rPr>
-              <w:t>V1</w:t>
-            </w:r>
-          </w:p>
-        </w:tc>
-        <w:tc>
-          <w:tcPr>
-            <w:tcW w:w="2126" w:type="dxa"/>
-          </w:tcPr>
-          <w:p>
-            <w:pPr>
-              <w:rPr>
-                <w:rFonts w:ascii="Poppins" w:hAnsi="Poppins" w:cs="Poppins"/>
-                <w:sz w:val="18"/>
-                <w:szCs w:val="18"/>
-              </w:rPr>
-            </w:pPr>
-            <w:r>
-              <w:rPr>
-                <w:rFonts w:ascii="Poppins" w:hAnsi="Poppins" w:cs="Poppins"/>
-                <w:sz w:val="18"/>
-                <w:szCs w:val="18"/>
-              </w:rPr>
-              <w:t>Robin van Dieren</w:t>
-            </w:r>
-          </w:p>
-        </w:tc>
-      </w:tr>
-      <w:tr>
-        <w:tc>
-          <w:tcPr>
-            <w:tcW w:w="1555" w:type="dxa"/>
-          </w:tcPr>
-          <w:p>
-            <w:pPr>
-              <w:rPr>
-                <w:rFonts w:ascii="Poppins" w:hAnsi="Poppins" w:cs="Poppins"/>
-                <w:sz w:val="18"/>
-                <w:szCs w:val="18"/>
-              </w:rPr>
-            </w:pPr>
-            <w:r>
-              <w:rPr>
-                <w:rFonts w:ascii="Poppins" w:hAnsi="Poppins" w:cs="Poppins"/>
-                <w:sz w:val="18"/>
-                <w:szCs w:val="18"/>
-              </w:rPr>
-              <w:t>10-02-2026</w:t>
-            </w:r>
-          </w:p>
-        </w:tc>
-        <w:tc>
-          <w:tcPr>
-            <w:tcW w:w="992" w:type="dxa"/>
-          </w:tcPr>
-          <w:p>
-            <w:pPr>
-              <w:rPr>
-                <w:rFonts w:ascii="Poppins" w:hAnsi="Poppins" w:cs="Poppins"/>
-                <w:sz w:val="18"/>
-                <w:szCs w:val="18"/>
-              </w:rPr>
-            </w:pPr>
-            <w:r>
-              <w:rPr>
-                <w:rFonts w:ascii="Poppins" w:hAnsi="Poppins" w:cs="Poppins"/>
-                <w:sz w:val="18"/>
-                <w:szCs w:val="18"/>
-              </w:rPr>
-              <w:t>V2</w:t>
-            </w:r>
-          </w:p>
-        </w:tc>
-        <w:tc>
-          <w:tcPr>
-            <w:tcW w:w="2126" w:type="dxa"/>
-          </w:tcPr>
-          <w:p>
-            <w:pPr>
-              <w:rPr>
-                <w:rFonts w:ascii="Poppins" w:hAnsi="Poppins" w:cs="Poppins"/>
-                <w:sz w:val="18"/>
-                <w:szCs w:val="18"/>
-              </w:rPr>
-            </w:pPr>
-            <w:r>
-              <w:rPr>
-                <w:rFonts w:ascii="Poppins" w:hAnsi="Poppins" w:cs="Poppins"/>
-                <w:sz w:val="18"/>
-                <w:szCs w:val="18"/>
-              </w:rPr>
-              <w:t>Berend Mahieu</w:t>
-            </w:r>
-          </w:p>
-        </w:tc>
-      </w:tr>
-    </w:tbl>
     <w:p>
       <w:pPr>
         <w:rPr>
@@ -5931,7 +5823,6 @@
   <w:style w:type="character" w:default="1" w:styleId="DefaultParagraphFont">
     <w:name w:val="Default Paragraph Font"/>
     <w:uiPriority w:val="1"/>
-    <w:semiHidden/>
     <w:unhideWhenUsed/>
   </w:style>
   <w:style w:type="table" w:default="1" w:styleId="TableNormal">
@@ -6408,100 +6299,6 @@
 </file>
 
 <file path=customXml/item1.xml><?xml version="1.0" encoding="utf-8"?>
-<p:properties xmlns:p="http://schemas.microsoft.com/office/2006/metadata/properties" xmlns:xsi="http://www.w3.org/2001/XMLSchema-instance" xmlns:pc="http://schemas.microsoft.com/office/infopath/2007/PartnerControls">
-  <documentManagement>
-    <Invited_Members xmlns="a3906c3e-b90e-4845-8e6f-58b92a9a2bef" xsi:nil="true"/>
-    <AppVersion xmlns="a3906c3e-b90e-4845-8e6f-58b92a9a2bef" xsi:nil="true"/>
-    <Invited_Teachers xmlns="a3906c3e-b90e-4845-8e6f-58b92a9a2bef" xsi:nil="true"/>
-    <Invited_Students xmlns="a3906c3e-b90e-4845-8e6f-58b92a9a2bef" xsi:nil="true"/>
-    <lcf76f155ced4ddcb4097134ff3c332f xmlns="a3906c3e-b90e-4845-8e6f-58b92a9a2bef">
-      <Terms xmlns="http://schemas.microsoft.com/office/infopath/2007/PartnerControls"/>
-    </lcf76f155ced4ddcb4097134ff3c332f>
-    <Math_Settings xmlns="a3906c3e-b90e-4845-8e6f-58b92a9a2bef" xsi:nil="true"/>
-    <Has_Teacher_Only_SectionGroup xmlns="a3906c3e-b90e-4845-8e6f-58b92a9a2bef" xsi:nil="true"/>
-    <Members xmlns="a3906c3e-b90e-4845-8e6f-58b92a9a2bef">
-      <UserInfo>
-        <DisplayName/>
-        <AccountId xsi:nil="true"/>
-        <AccountType/>
-      </UserInfo>
-    </Members>
-    <Member_Groups xmlns="a3906c3e-b90e-4845-8e6f-58b92a9a2bef">
-      <UserInfo>
-        <DisplayName/>
-        <AccountId xsi:nil="true"/>
-        <AccountType/>
-      </UserInfo>
-    </Member_Groups>
-    <Teams_Channel_Section_Location xmlns="a3906c3e-b90e-4845-8e6f-58b92a9a2bef" xsi:nil="true"/>
-    <TaxCatchAll xmlns="f52fef0e-7040-4ab1-a4cf-1b03feb55e5f" xsi:nil="true"/>
-    <LMS_Mappings xmlns="a3906c3e-b90e-4845-8e6f-58b92a9a2bef" xsi:nil="true"/>
-    <Teachers xmlns="a3906c3e-b90e-4845-8e6f-58b92a9a2bef">
-      <UserInfo>
-        <DisplayName/>
-        <AccountId xsi:nil="true"/>
-        <AccountType/>
-      </UserInfo>
-    </Teachers>
-    <Templates xmlns="a3906c3e-b90e-4845-8e6f-58b92a9a2bef" xsi:nil="true"/>
-    <Has_Leaders_Only_SectionGroup xmlns="a3906c3e-b90e-4845-8e6f-58b92a9a2bef" xsi:nil="true"/>
-    <Invited_Leaders xmlns="a3906c3e-b90e-4845-8e6f-58b92a9a2bef" xsi:nil="true"/>
-    <Linknaarmeeinfo xmlns="a3906c3e-b90e-4845-8e6f-58b92a9a2bef">
-      <Url xsi:nil="true"/>
-      <Description xsi:nil="true"/>
-    </Linknaarmeeinfo>
-    <CultureName xmlns="a3906c3e-b90e-4845-8e6f-58b92a9a2bef" xsi:nil="true"/>
-    <Owner xmlns="a3906c3e-b90e-4845-8e6f-58b92a9a2bef">
-      <UserInfo>
-        <DisplayName/>
-        <AccountId xsi:nil="true"/>
-        <AccountType/>
-      </UserInfo>
-    </Owner>
-    <Leaders xmlns="a3906c3e-b90e-4845-8e6f-58b92a9a2bef">
-      <UserInfo>
-        <DisplayName/>
-        <AccountId xsi:nil="true"/>
-        <AccountType/>
-      </UserInfo>
-    </Leaders>
-    <TeamsChannelId xmlns="a3906c3e-b90e-4845-8e6f-58b92a9a2bef" xsi:nil="true"/>
-    <NotebookType xmlns="a3906c3e-b90e-4845-8e6f-58b92a9a2bef" xsi:nil="true"/>
-    <FolderType xmlns="a3906c3e-b90e-4845-8e6f-58b92a9a2bef" xsi:nil="true"/>
-    <Students xmlns="a3906c3e-b90e-4845-8e6f-58b92a9a2bef">
-      <UserInfo>
-        <DisplayName/>
-        <AccountId xsi:nil="true"/>
-        <AccountType/>
-      </UserInfo>
-    </Students>
-    <Student_Groups xmlns="a3906c3e-b90e-4845-8e6f-58b92a9a2bef">
-      <UserInfo>
-        <DisplayName/>
-        <AccountId xsi:nil="true"/>
-        <AccountType/>
-      </UserInfo>
-    </Student_Groups>
-    <Distribution_Groups xmlns="a3906c3e-b90e-4845-8e6f-58b92a9a2bef" xsi:nil="true"/>
-    <DefaultSectionNames xmlns="a3906c3e-b90e-4845-8e6f-58b92a9a2bef" xsi:nil="true"/>
-    <Is_Collaboration_Space_Locked xmlns="a3906c3e-b90e-4845-8e6f-58b92a9a2bef" xsi:nil="true"/>
-    <IsNotebookLocked xmlns="a3906c3e-b90e-4845-8e6f-58b92a9a2bef" xsi:nil="true"/>
-    <Opmerkingen xmlns="a3906c3e-b90e-4845-8e6f-58b92a9a2bef" xsi:nil="true"/>
-    <Self_Registration_Enabled xmlns="a3906c3e-b90e-4845-8e6f-58b92a9a2bef" xsi:nil="true"/>
-  </documentManagement>
-</p:properties>
-</file>
-
-<file path=customXml/item2.xml><?xml version="1.0" encoding="utf-8"?>
-<?mso-contentType ?>
-<FormTemplates xmlns="http://schemas.microsoft.com/sharepoint/v3/contenttype/forms">
-  <Display>DocumentLibraryForm</Display>
-  <Edit>DocumentLibraryForm</Edit>
-  <New>DocumentLibraryForm</New>
-</FormTemplates>
-</file>
-
-<file path=customXml/item3.xml><?xml version="1.0" encoding="utf-8"?>
 <ct:contentTypeSchema xmlns:ct="http://schemas.microsoft.com/office/2006/metadata/contentType" xmlns:ma="http://schemas.microsoft.com/office/2006/metadata/properties/metaAttributes" ct:_="" ma:_="" ma:contentTypeName="Document" ma:contentTypeID="0x010100D7835868B5E45C498892FCA439B0D92D" ma:contentTypeVersion="48" ma:contentTypeDescription="Create a new document." ma:contentTypeScope="" ma:versionID="8a62daa718344e71d309e7bd3f4c5d57">
   <xsd:schema xmlns:xsd="http://www.w3.org/2001/XMLSchema" xmlns:xs="http://www.w3.org/2001/XMLSchema" xmlns:p="http://schemas.microsoft.com/office/2006/metadata/properties" xmlns:ns2="a3906c3e-b90e-4845-8e6f-58b92a9a2bef" xmlns:ns3="f52fef0e-7040-4ab1-a4cf-1b03feb55e5f" targetNamespace="http://schemas.microsoft.com/office/2006/metadata/properties" ma:root="true" ma:fieldsID="2131264d056b61301cbdcae9ee7e4377" ns2:_="" ns3:_="">
     <xsd:import namespace="a3906c3e-b90e-4845-8e6f-58b92a9a2bef"/>
@@ -7059,26 +6856,101 @@
 </ct:contentTypeSchema>
 </file>
 
-<file path=customXml/itemProps1.xml><?xml version="1.0" encoding="utf-8"?>
-<ds:datastoreItem xmlns:ds="http://schemas.openxmlformats.org/officeDocument/2006/customXml" ds:itemID="{D475EDEB-C758-43CB-BCC3-17576409E393}">
-  <ds:schemaRefs>
-    <ds:schemaRef ds:uri="http://schemas.microsoft.com/office/2006/metadata/properties"/>
-    <ds:schemaRef ds:uri="http://schemas.microsoft.com/office/infopath/2007/PartnerControls"/>
-    <ds:schemaRef ds:uri="a3906c3e-b90e-4845-8e6f-58b92a9a2bef"/>
-    <ds:schemaRef ds:uri="f52fef0e-7040-4ab1-a4cf-1b03feb55e5f"/>
-  </ds:schemaRefs>
-</ds:datastoreItem>
+<file path=customXml/item2.xml><?xml version="1.0" encoding="utf-8"?>
+<?mso-contentType ?>
+<FormTemplates xmlns="http://schemas.microsoft.com/sharepoint/v3/contenttype/forms">
+  <Display>DocumentLibraryForm</Display>
+  <Edit>DocumentLibraryForm</Edit>
+  <New>DocumentLibraryForm</New>
+</FormTemplates>
 </file>
 
-<file path=customXml/itemProps2.xml><?xml version="1.0" encoding="utf-8"?>
-<ds:datastoreItem xmlns:ds="http://schemas.openxmlformats.org/officeDocument/2006/customXml" ds:itemID="{79E97F52-5A66-44D3-8FF0-F1D59BDED6D2}">
-  <ds:schemaRefs>
-    <ds:schemaRef ds:uri="http://schemas.microsoft.com/sharepoint/v3/contenttype/forms"/>
-  </ds:schemaRefs>
-</ds:datastoreItem>
+<file path=customXml/item3.xml><?xml version="1.0" encoding="utf-8"?>
+<p:properties xmlns:p="http://schemas.microsoft.com/office/2006/metadata/properties" xmlns:xsi="http://www.w3.org/2001/XMLSchema-instance" xmlns:pc="http://schemas.microsoft.com/office/infopath/2007/PartnerControls">
+  <documentManagement>
+    <Invited_Members xmlns="a3906c3e-b90e-4845-8e6f-58b92a9a2bef" xsi:nil="true"/>
+    <AppVersion xmlns="a3906c3e-b90e-4845-8e6f-58b92a9a2bef" xsi:nil="true"/>
+    <Invited_Teachers xmlns="a3906c3e-b90e-4845-8e6f-58b92a9a2bef" xsi:nil="true"/>
+    <Invited_Students xmlns="a3906c3e-b90e-4845-8e6f-58b92a9a2bef" xsi:nil="true"/>
+    <lcf76f155ced4ddcb4097134ff3c332f xmlns="a3906c3e-b90e-4845-8e6f-58b92a9a2bef">
+      <Terms xmlns="http://schemas.microsoft.com/office/infopath/2007/PartnerControls"/>
+    </lcf76f155ced4ddcb4097134ff3c332f>
+    <Math_Settings xmlns="a3906c3e-b90e-4845-8e6f-58b92a9a2bef" xsi:nil="true"/>
+    <Has_Teacher_Only_SectionGroup xmlns="a3906c3e-b90e-4845-8e6f-58b92a9a2bef" xsi:nil="true"/>
+    <Members xmlns="a3906c3e-b90e-4845-8e6f-58b92a9a2bef">
+      <UserInfo>
+        <DisplayName/>
+        <AccountId xsi:nil="true"/>
+        <AccountType/>
+      </UserInfo>
+    </Members>
+    <Member_Groups xmlns="a3906c3e-b90e-4845-8e6f-58b92a9a2bef">
+      <UserInfo>
+        <DisplayName/>
+        <AccountId xsi:nil="true"/>
+        <AccountType/>
+      </UserInfo>
+    </Member_Groups>
+    <Teams_Channel_Section_Location xmlns="a3906c3e-b90e-4845-8e6f-58b92a9a2bef" xsi:nil="true"/>
+    <TaxCatchAll xmlns="f52fef0e-7040-4ab1-a4cf-1b03feb55e5f" xsi:nil="true"/>
+    <LMS_Mappings xmlns="a3906c3e-b90e-4845-8e6f-58b92a9a2bef" xsi:nil="true"/>
+    <Teachers xmlns="a3906c3e-b90e-4845-8e6f-58b92a9a2bef">
+      <UserInfo>
+        <DisplayName/>
+        <AccountId xsi:nil="true"/>
+        <AccountType/>
+      </UserInfo>
+    </Teachers>
+    <Templates xmlns="a3906c3e-b90e-4845-8e6f-58b92a9a2bef" xsi:nil="true"/>
+    <Has_Leaders_Only_SectionGroup xmlns="a3906c3e-b90e-4845-8e6f-58b92a9a2bef" xsi:nil="true"/>
+    <Invited_Leaders xmlns="a3906c3e-b90e-4845-8e6f-58b92a9a2bef" xsi:nil="true"/>
+    <Linknaarmeeinfo xmlns="a3906c3e-b90e-4845-8e6f-58b92a9a2bef">
+      <Url xsi:nil="true"/>
+      <Description xsi:nil="true"/>
+    </Linknaarmeeinfo>
+    <CultureName xmlns="a3906c3e-b90e-4845-8e6f-58b92a9a2bef" xsi:nil="true"/>
+    <Owner xmlns="a3906c3e-b90e-4845-8e6f-58b92a9a2bef">
+      <UserInfo>
+        <DisplayName/>
+        <AccountId xsi:nil="true"/>
+        <AccountType/>
+      </UserInfo>
+    </Owner>
+    <Leaders xmlns="a3906c3e-b90e-4845-8e6f-58b92a9a2bef">
+      <UserInfo>
+        <DisplayName/>
+        <AccountId xsi:nil="true"/>
+        <AccountType/>
+      </UserInfo>
+    </Leaders>
+    <TeamsChannelId xmlns="a3906c3e-b90e-4845-8e6f-58b92a9a2bef" xsi:nil="true"/>
+    <NotebookType xmlns="a3906c3e-b90e-4845-8e6f-58b92a9a2bef" xsi:nil="true"/>
+    <FolderType xmlns="a3906c3e-b90e-4845-8e6f-58b92a9a2bef" xsi:nil="true"/>
+    <Students xmlns="a3906c3e-b90e-4845-8e6f-58b92a9a2bef">
+      <UserInfo>
+        <DisplayName/>
+        <AccountId xsi:nil="true"/>
+        <AccountType/>
+      </UserInfo>
+    </Students>
+    <Student_Groups xmlns="a3906c3e-b90e-4845-8e6f-58b92a9a2bef">
+      <UserInfo>
+        <DisplayName/>
+        <AccountId xsi:nil="true"/>
+        <AccountType/>
+      </UserInfo>
+    </Student_Groups>
+    <Distribution_Groups xmlns="a3906c3e-b90e-4845-8e6f-58b92a9a2bef" xsi:nil="true"/>
+    <DefaultSectionNames xmlns="a3906c3e-b90e-4845-8e6f-58b92a9a2bef" xsi:nil="true"/>
+    <Is_Collaboration_Space_Locked xmlns="a3906c3e-b90e-4845-8e6f-58b92a9a2bef" xsi:nil="true"/>
+    <IsNotebookLocked xmlns="a3906c3e-b90e-4845-8e6f-58b92a9a2bef" xsi:nil="true"/>
+    <Opmerkingen xmlns="a3906c3e-b90e-4845-8e6f-58b92a9a2bef" xsi:nil="true"/>
+    <Self_Registration_Enabled xmlns="a3906c3e-b90e-4845-8e6f-58b92a9a2bef" xsi:nil="true"/>
+  </documentManagement>
+</p:properties>
 </file>
 
-<file path=customXml/itemProps3.xml><?xml version="1.0" encoding="utf-8"?>
+<file path=customXml/itemProps1.xml><?xml version="1.0" encoding="utf-8"?>
 <ds:datastoreItem xmlns:ds="http://schemas.openxmlformats.org/officeDocument/2006/customXml" ds:itemID="{5D1D4F97-648B-4FEB-9C7F-CC66F4ABF9C5}">
   <ds:schemaRefs>
     <ds:schemaRef ds:uri="http://schemas.microsoft.com/office/2006/metadata/contentType"/>
@@ -7095,4 +6967,23 @@
     <ds:schemaRef ds:uri="http://schemas.microsoft.com/internal/obd"/>
   </ds:schemaRefs>
 </ds:datastoreItem>
+</file>
+
+<file path=customXml/itemProps2.xml><?xml version="1.0" encoding="utf-8"?>
+<ds:datastoreItem xmlns:ds="http://schemas.openxmlformats.org/officeDocument/2006/customXml" ds:itemID="{79E97F52-5A66-44D3-8FF0-F1D59BDED6D2}">
+  <ds:schemaRefs>
+    <ds:schemaRef ds:uri="http://schemas.microsoft.com/sharepoint/v3/contenttype/forms"/>
+  </ds:schemaRefs>
+</ds:datastoreItem>
+</file>
+
+<file path=customXml/itemProps3.xml><?xml version="1.0" encoding="utf-8"?>
+<ds:datastoreItem xmlns:ds="http://schemas.openxmlformats.org/officeDocument/2006/customXml" ds:itemID="{D475EDEB-C758-43CB-BCC3-17576409E393}">
+  <ds:schemaRefs>
+    <ds:schemaRef ds:uri="http://schemas.microsoft.com/office/2006/metadata/properties"/>
+    <ds:schemaRef ds:uri="http://schemas.microsoft.com/office/infopath/2007/PartnerControls"/>
+    <ds:schemaRef ds:uri="a3906c3e-b90e-4845-8e6f-58b92a9a2bef"/>
+    <ds:schemaRef ds:uri="f52fef0e-7040-4ab1-a4cf-1b03feb55e5f"/>
+  </ds:schemaRefs>
+</ds:datastoreItem>
 </file>